--- a/03c1c.pry estructuracion.docx
+++ b/03c1c.pry estructuracion.docx
@@ -2,13 +2,13 @@
 <file path=word/document.xml><?xml version="1.0" encoding="utf-8"?>
 <w:document xmlns:w="http://schemas.openxmlformats.org/wordprocessingml/2006/main" xmlns:m="http://schemas.openxmlformats.org/officeDocument/2006/math" xmlns:r="http://schemas.openxmlformats.org/officeDocument/2006/relationships" xmlns:o="urn:schemas-microsoft-com:office:office" xmlns:v="urn:schemas-microsoft-com:vml" xmlns:w10="urn:schemas-microsoft-com:office:word" xmlns:a="http://schemas.openxmlformats.org/drawingml/2006/main" xmlns:pic="http://schemas.openxmlformats.org/drawingml/2006/picture" xmlns:wp="http://schemas.openxmlformats.org/drawingml/2006/wordprocessingDrawing">
   <w:body>
-    <w:bookmarkStart w:id="27" w:name="Xbcae97ae522a3da2a567757eb9e973e9c8ff276"/>
+    <w:bookmarkStart w:id="27" w:name="X0f69bcc33b3cc88bc30d61c7ee840611e0ec152"/>
     <w:p>
       <w:pPr>
         <w:pStyle w:val="Ttulo3"/>
       </w:pPr>
       <w:r>
-        <w:t xml:space="preserve">PRY03. Gobierno SOA FNA: dominio de aplicaciones y servicios</w:t>
+        <w:t xml:space="preserve">PRY03. Estructuración de proyectos posteriores de la hoja de ruta E-Service</w:t>
       </w:r>
     </w:p>
     <w:bookmarkStart w:id="20" w:name="objetivo"/>

--- a/03c1c.pry estructuracion.docx
+++ b/03c1c.pry estructuracion.docx
@@ -87,13 +87,13 @@
       </w:r>
     </w:p>
     <w:bookmarkEnd w:id="21"/>
-    <w:bookmarkStart w:id="22" w:name="entregables"/>
+    <w:bookmarkStart w:id="22" w:name="fases-y-entregables"/>
     <w:p>
       <w:pPr>
         <w:pStyle w:val="Ttulo4"/>
       </w:pPr>
       <w:r>
-        <w:t xml:space="preserve">Entregables</w:t>
+        <w:t xml:space="preserve">Fases y Entregables</w:t>
       </w:r>
     </w:p>
     <w:p>
@@ -105,7 +105,31 @@
         <w:pStyle w:val="Compact"/>
       </w:pPr>
       <w:r>
+        <w:t xml:space="preserve">Fase 0. Levantamiento</w:t>
+      </w:r>
+    </w:p>
+    <w:p>
+      <w:pPr>
+        <w:numPr>
+          <w:ilvl w:val="1"/>
+          <w:numId w:val="1003"/>
+        </w:numPr>
+        <w:pStyle w:val="Compact"/>
+      </w:pPr>
+      <w:r>
         <w:t xml:space="preserve">PR20. Documentación de estructuración y gestión de proyectos hoja de ruta E-Service por implementar</w:t>
+      </w:r>
+    </w:p>
+    <w:p>
+      <w:pPr>
+        <w:numPr>
+          <w:ilvl w:val="1"/>
+          <w:numId w:val="1003"/>
+        </w:numPr>
+        <w:pStyle w:val="Compact"/>
+      </w:pPr>
+      <w:r>
+        <w:t xml:space="preserve">PR20.1. Aprobación de inicio y personal asignado al proyecto de hoja de ruta E-Service</w:t>
       </w:r>
     </w:p>
     <w:p>
@@ -117,7 +141,43 @@
         <w:pStyle w:val="Compact"/>
       </w:pPr>
       <w:r>
-        <w:t xml:space="preserve">PR21. Aprobación de inicio de los proyectos de la hoja de ruta E-Service</w:t>
+        <w:t xml:space="preserve">Fase 1. Definición de soluciones brechas</w:t>
+      </w:r>
+    </w:p>
+    <w:p>
+      <w:pPr>
+        <w:numPr>
+          <w:ilvl w:val="1"/>
+          <w:numId w:val="1004"/>
+        </w:numPr>
+        <w:pStyle w:val="Compact"/>
+      </w:pPr>
+      <w:r>
+        <w:t xml:space="preserve">PR22. Plan de trabajo de los proyectos de la hoja de ruta E-Service</w:t>
+      </w:r>
+    </w:p>
+    <w:p>
+      <w:pPr>
+        <w:numPr>
+          <w:ilvl w:val="1"/>
+          <w:numId w:val="1004"/>
+        </w:numPr>
+        <w:pStyle w:val="Compact"/>
+      </w:pPr>
+      <w:r>
+        <w:t xml:space="preserve">PR23. Listados de recursos, roles y personas requeridas por los proyectos de la hoja de ruta E-Service</w:t>
+      </w:r>
+    </w:p>
+    <w:p>
+      <w:pPr>
+        <w:numPr>
+          <w:ilvl w:val="1"/>
+          <w:numId w:val="1004"/>
+        </w:numPr>
+        <w:pStyle w:val="Compact"/>
+      </w:pPr>
+      <w:r>
+        <w:t xml:space="preserve">PR24. Arquitectura de solución de los proyectos de cierre de brecha</w:t>
       </w:r>
     </w:p>
     <w:p>
@@ -129,7 +189,19 @@
         <w:pStyle w:val="Compact"/>
       </w:pPr>
       <w:r>
-        <w:t xml:space="preserve">PR22. Plan de trabajo de los proyectos de la hoja de ruta E-Service</w:t>
+        <w:t xml:space="preserve">Fase 2. Estructuración proyectos. Incremento 1</w:t>
+      </w:r>
+    </w:p>
+    <w:p>
+      <w:pPr>
+        <w:numPr>
+          <w:ilvl w:val="1"/>
+          <w:numId w:val="1005"/>
+        </w:numPr>
+        <w:pStyle w:val="Compact"/>
+      </w:pPr>
+      <w:r>
+        <w:t xml:space="preserve">PR25. Ficha de proyectos hoja de ruta E-Service. Incremento 1</w:t>
       </w:r>
     </w:p>
     <w:p>
@@ -141,170 +213,146 @@
         <w:pStyle w:val="Compact"/>
       </w:pPr>
       <w:r>
-        <w:t xml:space="preserve">PR23. Listados de recursos, roles y personas requeridas por los proyectos de la hoja de ruta E-Service</w:t>
+        <w:t xml:space="preserve">Fase 3. Estructuración proyectos. Incremento 2</w:t>
+      </w:r>
+    </w:p>
+    <w:p>
+      <w:pPr>
+        <w:numPr>
+          <w:ilvl w:val="1"/>
+          <w:numId w:val="1006"/>
+        </w:numPr>
+        <w:pStyle w:val="Compact"/>
+      </w:pPr>
+      <w:r>
+        <w:t xml:space="preserve">PR26. Ficha de proyectos hoja de ruta E-Service. Incremento 2</w:t>
+      </w:r>
+    </w:p>
+    <w:bookmarkEnd w:id="22"/>
+    <w:bookmarkStart w:id="23" w:name="plazo-de-ejecución"/>
+    <w:p>
+      <w:pPr>
+        <w:pStyle w:val="Ttulo4"/>
+      </w:pPr>
+      <w:r>
+        <w:t xml:space="preserve">Plazo de Ejecución</w:t>
+      </w:r>
+    </w:p>
+    <w:p>
+      <w:pPr>
+        <w:pStyle w:val="FirstParagraph"/>
+      </w:pPr>
+      <w:r>
+        <w:t xml:space="preserve">4 meses, iniciado a partir del mes de mayo del 2023 (ver Plan de Ejecución PRY03 más adelante).</w:t>
+      </w:r>
+    </w:p>
+    <w:bookmarkEnd w:id="23"/>
+    <w:bookmarkStart w:id="24" w:name="impacto-beneficio"/>
+    <w:p>
+      <w:pPr>
+        <w:pStyle w:val="Ttulo4"/>
+      </w:pPr>
+      <w:r>
+        <w:t xml:space="preserve">Impacto / Beneficio</w:t>
       </w:r>
     </w:p>
     <w:p>
       <w:pPr>
         <w:numPr>
           <w:ilvl w:val="0"/>
-          <w:numId w:val="1002"/>
+          <w:numId w:val="1007"/>
         </w:numPr>
         <w:pStyle w:val="Compact"/>
       </w:pPr>
       <w:r>
-        <w:t xml:space="preserve">PR24. Arquitectura de solución de los proyectos de cierre de brecha</w:t>
+        <w:t xml:space="preserve">Preparativos que logren la aprobación de la ejecución de los proyectos de cierre de brecha de las debilidades de arquitectura FNA.​</w:t>
+      </w:r>
+    </w:p>
+    <w:bookmarkEnd w:id="24"/>
+    <w:bookmarkStart w:id="25" w:name="actores"/>
+    <w:p>
+      <w:pPr>
+        <w:pStyle w:val="Ttulo4"/>
+      </w:pPr>
+      <w:r>
+        <w:t xml:space="preserve">Actores</w:t>
       </w:r>
     </w:p>
     <w:p>
       <w:pPr>
         <w:numPr>
           <w:ilvl w:val="0"/>
-          <w:numId w:val="1002"/>
+          <w:numId w:val="1008"/>
         </w:numPr>
         <w:pStyle w:val="Compact"/>
       </w:pPr>
       <w:r>
-        <w:t xml:space="preserve">PR25. Ficha de proyectos hoja de ruta E-Service. Incremento 1</w:t>
+        <w:t xml:space="preserve">Comité de gobierno del FNA</w:t>
       </w:r>
     </w:p>
     <w:p>
       <w:pPr>
         <w:numPr>
           <w:ilvl w:val="0"/>
-          <w:numId w:val="1002"/>
+          <w:numId w:val="1008"/>
         </w:numPr>
         <w:pStyle w:val="Compact"/>
       </w:pPr>
       <w:r>
-        <w:t xml:space="preserve">PR26. Ficha de proyectos hoja de ruta E-Service. Incremento 2</w:t>
-      </w:r>
-    </w:p>
-    <w:bookmarkEnd w:id="22"/>
-    <w:bookmarkStart w:id="23" w:name="plazo-de-ejecución"/>
-    <w:p>
-      <w:pPr>
-        <w:pStyle w:val="Ttulo4"/>
-      </w:pPr>
-      <w:r>
-        <w:t xml:space="preserve">Plazo de Ejecución</w:t>
-      </w:r>
-    </w:p>
-    <w:p>
-      <w:pPr>
-        <w:pStyle w:val="FirstParagraph"/>
-      </w:pPr>
-      <w:r>
-        <w:t xml:space="preserve">4 meses, iniciado a partir del mes de mayo del 2023 (ver Plan de Ejecución PRY03 más adelante).</w:t>
-      </w:r>
-    </w:p>
-    <w:bookmarkEnd w:id="23"/>
-    <w:bookmarkStart w:id="24" w:name="impacto-beneficio"/>
-    <w:p>
-      <w:pPr>
-        <w:pStyle w:val="Ttulo4"/>
-      </w:pPr>
-      <w:r>
-        <w:t xml:space="preserve">Impacto / Beneficio</w:t>
+        <w:t xml:space="preserve">Oficina de arquitectura FNA</w:t>
       </w:r>
     </w:p>
     <w:p>
       <w:pPr>
         <w:numPr>
           <w:ilvl w:val="0"/>
-          <w:numId w:val="1003"/>
+          <w:numId w:val="1008"/>
         </w:numPr>
         <w:pStyle w:val="Compact"/>
       </w:pPr>
       <w:r>
-        <w:t xml:space="preserve">Preparativos que logren la aprobación de la ejecución de los proyectos de cierre de brecha de las debilidades de arquitectura FNA.​</w:t>
-      </w:r>
-    </w:p>
-    <w:bookmarkEnd w:id="24"/>
-    <w:bookmarkStart w:id="25" w:name="actores"/>
+        <w:t xml:space="preserve">Personal FNA asociado por proyecto (infraestructura, Crédito, Datos, etc.)</w:t>
+      </w:r>
+    </w:p>
+    <w:bookmarkEnd w:id="25"/>
+    <w:bookmarkStart w:id="26" w:name="consideraciones"/>
     <w:p>
       <w:pPr>
         <w:pStyle w:val="Ttulo4"/>
       </w:pPr>
       <w:r>
-        <w:t xml:space="preserve">Actores</w:t>
+        <w:t xml:space="preserve">Consideraciones</w:t>
       </w:r>
     </w:p>
     <w:p>
       <w:pPr>
         <w:numPr>
           <w:ilvl w:val="0"/>
-          <w:numId w:val="1004"/>
+          <w:numId w:val="1009"/>
         </w:numPr>
         <w:pStyle w:val="Compact"/>
       </w:pPr>
       <w:r>
-        <w:t xml:space="preserve">Comité de gobierno del FNA</w:t>
+        <w:t xml:space="preserve">MEGA: depósito centralizado de arquitectura del FNA</w:t>
       </w:r>
     </w:p>
     <w:p>
       <w:pPr>
         <w:numPr>
           <w:ilvl w:val="0"/>
-          <w:numId w:val="1004"/>
+          <w:numId w:val="1009"/>
         </w:numPr>
         <w:pStyle w:val="Compact"/>
       </w:pPr>
       <w:r>
-        <w:t xml:space="preserve">Oficina de arquitectura FNA</w:t>
+        <w:t xml:space="preserve">Depósito documental</w:t>
       </w:r>
     </w:p>
     <w:p>
       <w:pPr>
         <w:numPr>
           <w:ilvl w:val="0"/>
-          <w:numId w:val="1004"/>
-        </w:numPr>
-        <w:pStyle w:val="Compact"/>
-      </w:pPr>
-      <w:r>
-        <w:t xml:space="preserve">Personal FNA asociado por proyecto (infraestructura, Crédito, Datos, etc.)</w:t>
-      </w:r>
-    </w:p>
-    <w:bookmarkEnd w:id="25"/>
-    <w:bookmarkStart w:id="26" w:name="consideraciones"/>
-    <w:p>
-      <w:pPr>
-        <w:pStyle w:val="Ttulo4"/>
-      </w:pPr>
-      <w:r>
-        <w:t xml:space="preserve">Consideraciones</w:t>
-      </w:r>
-    </w:p>
-    <w:p>
-      <w:pPr>
-        <w:numPr>
-          <w:ilvl w:val="0"/>
-          <w:numId w:val="1005"/>
-        </w:numPr>
-        <w:pStyle w:val="Compact"/>
-      </w:pPr>
-      <w:r>
-        <w:t xml:space="preserve">MEGA: depósito centralizado de arquitectura del FNA</w:t>
-      </w:r>
-    </w:p>
-    <w:p>
-      <w:pPr>
-        <w:numPr>
-          <w:ilvl w:val="0"/>
-          <w:numId w:val="1005"/>
-        </w:numPr>
-        <w:pStyle w:val="Compact"/>
-      </w:pPr>
-      <w:r>
-        <w:t xml:space="preserve">Depósito documental</w:t>
-      </w:r>
-    </w:p>
-    <w:p>
-      <w:pPr>
-        <w:numPr>
-          <w:ilvl w:val="0"/>
-          <w:numId w:val="1005"/>
+          <w:numId w:val="1009"/>
         </w:numPr>
         <w:pStyle w:val="Compact"/>
       </w:pPr>
@@ -1091,6 +1139,18 @@
     <w:abstractNumId w:val="991"/>
   </w:num>
   <w:num w:numId="1005">
+    <w:abstractNumId w:val="991"/>
+  </w:num>
+  <w:num w:numId="1006">
+    <w:abstractNumId w:val="991"/>
+  </w:num>
+  <w:num w:numId="1007">
+    <w:abstractNumId w:val="991"/>
+  </w:num>
+  <w:num w:numId="1008">
+    <w:abstractNumId w:val="991"/>
+  </w:num>
+  <w:num w:numId="1009">
     <w:abstractNumId w:val="991"/>
   </w:num>
 </w:numbering>

--- a/03c1c.pry estructuracion.docx
+++ b/03c1c.pry estructuracion.docx
@@ -243,7 +243,7 @@
         <w:pStyle w:val="FirstParagraph"/>
       </w:pPr>
       <w:r>
-        <w:t xml:space="preserve">4 meses, iniciado a partir del mes de mayo del 2023 (ver Plan de Ejecución PRY03 más adelante).</w:t>
+        <w:t xml:space="preserve">3 meses, iniciado a partir del mes de mayo del 2023 (ver Plan de Ejecución PRY03 más adelante).</w:t>
       </w:r>
     </w:p>
     <w:bookmarkEnd w:id="23"/>
